--- a/NetbeansUsage.docx
+++ b/NetbeansUsage.docx
@@ -4,31 +4,60 @@
   <w:body>
     <w:p>
       <w:pPr>
-        <w:rPr>
-          <w:rFonts w:ascii="Times New Roman" w:hAnsi="Times New Roman" w:cs="Times New Roman"/>
+        <w:jc w:val="center"/>
+        <w:rPr>
+          <w:rFonts w:ascii="Times New Roman" w:hAnsi="Times New Roman" w:cs="Times New Roman" w:hint="eastAsia"/>
+          <w:sz w:val="40"/>
+        </w:rPr>
+      </w:pPr>
+      <w:proofErr w:type="spellStart"/>
+      <w:r>
+        <w:rPr>
+          <w:rFonts w:ascii="Times New Roman" w:hAnsi="Times New Roman" w:cs="Times New Roman"/>
+          <w:sz w:val="40"/>
+        </w:rPr>
+        <w:t>NetbeansUsage</w:t>
+      </w:r>
+      <w:proofErr w:type="spellEnd"/>
+    </w:p>
+    <w:p>
+      <w:pPr>
+        <w:rPr>
+          <w:rFonts w:ascii="Times New Roman" w:hAnsi="Times New Roman" w:cs="Times New Roman" w:hint="eastAsia"/>
           <w:szCs w:val="24"/>
         </w:rPr>
       </w:pPr>
+    </w:p>
+    <w:p>
+      <w:pPr>
+        <w:rPr>
+          <w:rFonts w:ascii="Times New Roman" w:hAnsi="Times New Roman" w:cs="Times New Roman"/>
+        </w:rPr>
+      </w:pPr>
       <w:proofErr w:type="spellStart"/>
       <w:r>
         <w:rPr>
           <w:rFonts w:ascii="Times New Roman" w:hAnsi="Times New Roman" w:cs="Times New Roman"/>
           <w:szCs w:val="24"/>
         </w:rPr>
-        <w:t>Netbeans</w:t>
+        <w:t>N</w:t>
+      </w:r>
+      <w:r>
+        <w:rPr>
+          <w:rFonts w:ascii="Times New Roman" w:hAnsi="Times New Roman" w:cs="Times New Roman"/>
+        </w:rPr>
+        <w:t>etbeans</w:t>
       </w:r>
       <w:proofErr w:type="spellEnd"/>
       <w:r>
         <w:rPr>
           <w:rFonts w:ascii="Times New Roman" w:hAnsi="Times New Roman" w:cs="Times New Roman"/>
-          <w:szCs w:val="24"/>
         </w:rPr>
         <w:t xml:space="preserve"> java</w:t>
       </w:r>
       <w:r>
         <w:rPr>
           <w:rFonts w:ascii="Times New Roman" w:hAnsi="Times New Roman" w:cs="Times New Roman"/>
-          <w:szCs w:val="24"/>
         </w:rPr>
         <w:t>開發預設註解文件更改</w:t>
       </w:r>
@@ -112,7 +141,23 @@
           <w:sz w:val="20"/>
           <w:szCs w:val="20"/>
         </w:rPr>
-        <w:t>如上圖預設註解要改設定</w:t>
+        <w:t>如上圖預設註解</w:t>
+      </w:r>
+      <w:r>
+        <w:rPr>
+          <w:rFonts w:ascii="Times New Roman" w:hAnsi="Times New Roman" w:cs="Times New Roman" w:hint="eastAsia"/>
+          <w:sz w:val="20"/>
+          <w:szCs w:val="20"/>
+        </w:rPr>
+        <w:t>如果</w:t>
+      </w:r>
+      <w:r>
+        <w:rPr>
+          <w:rFonts w:ascii="Times New Roman" w:hAnsi="Times New Roman" w:cs="Times New Roman"/>
+          <w:sz w:val="20"/>
+          <w:szCs w:val="20"/>
+        </w:rPr>
+        <w:t>要改設定</w:t>
       </w:r>
     </w:p>
     <w:p>
@@ -229,7 +274,7 @@
     <w:p>
       <w:pPr>
         <w:rPr>
-          <w:rFonts w:ascii="Times New Roman" w:hAnsi="Times New Roman" w:cs="Times New Roman" w:hint="eastAsia"/>
+          <w:rFonts w:ascii="Times New Roman" w:hAnsi="Times New Roman" w:cs="Times New Roman"/>
           <w:sz w:val="18"/>
           <w:szCs w:val="18"/>
         </w:rPr>
@@ -238,7 +283,7 @@
     <w:p>
       <w:pPr>
         <w:rPr>
-          <w:rFonts w:ascii="Times New Roman" w:hAnsi="Times New Roman" w:cs="Times New Roman" w:hint="eastAsia"/>
+          <w:rFonts w:ascii="Times New Roman" w:hAnsi="Times New Roman" w:cs="Times New Roman"/>
           <w:sz w:val="18"/>
           <w:szCs w:val="18"/>
         </w:rPr>
@@ -247,34 +292,7 @@
     <w:p>
       <w:pPr>
         <w:rPr>
-          <w:rFonts w:ascii="Times New Roman" w:hAnsi="Times New Roman" w:cs="Times New Roman" w:hint="eastAsia"/>
-          <w:sz w:val="18"/>
-          <w:szCs w:val="18"/>
-        </w:rPr>
-      </w:pPr>
-    </w:p>
-    <w:p>
-      <w:pPr>
-        <w:rPr>
-          <w:rFonts w:ascii="Times New Roman" w:hAnsi="Times New Roman" w:cs="Times New Roman" w:hint="eastAsia"/>
-          <w:sz w:val="18"/>
-          <w:szCs w:val="18"/>
-        </w:rPr>
-      </w:pPr>
-    </w:p>
-    <w:p>
-      <w:pPr>
-        <w:rPr>
-          <w:rFonts w:ascii="Times New Roman" w:hAnsi="Times New Roman" w:cs="Times New Roman" w:hint="eastAsia"/>
-          <w:sz w:val="18"/>
-          <w:szCs w:val="18"/>
-        </w:rPr>
-      </w:pPr>
-    </w:p>
-    <w:p>
-      <w:pPr>
-        <w:rPr>
-          <w:rFonts w:ascii="Times New Roman" w:hAnsi="Times New Roman" w:cs="Times New Roman" w:hint="eastAsia"/>
+          <w:rFonts w:ascii="Times New Roman" w:hAnsi="Times New Roman" w:cs="Times New Roman"/>
           <w:sz w:val="18"/>
           <w:szCs w:val="18"/>
         </w:rPr>
